--- a/assignments/students/services.docx
+++ b/assignments/students/services.docx
@@ -1,405 +1,298 @@
 
 <file path=word/document.xml><?xml version="1.0" encoding="utf-8"?>
-<w:document xmlns:wpc="http://schemas.microsoft.com/office/word/2010/wordprocessingCanvas" xmlns:cx="http://schemas.microsoft.com/office/drawing/2014/chartex" xmlns:cx1="http://schemas.microsoft.com/office/drawing/2015/9/8/chartex" xmlns:cx2="http://schemas.microsoft.com/office/drawing/2015/10/21/chartex" xmlns:cx3="http://schemas.microsoft.com/office/drawing/2016/5/9/chartex" xmlns:cx4="http://schemas.microsoft.com/office/drawing/2016/5/10/chartex" xmlns:cx5="http://schemas.microsoft.com/office/drawing/2016/5/11/chartex" xmlns:cx6="http://schemas.microsoft.com/office/drawing/2016/5/12/chartex" xmlns:cx7="http://schemas.microsoft.com/office/drawing/2016/5/13/chartex" xmlns:cx8="http://schemas.microsoft.com/office/drawing/2016/5/14/chartex" xmlns:mc="http://schemas.openxmlformats.org/markup-compatibility/2006" xmlns:aink="http://schemas.microsoft.com/office/drawing/2016/ink" xmlns:am3d="http://schemas.microsoft.com/office/drawing/2017/model3d" xmlns:o="urn:schemas-microsoft-com:office:office" xmlns:r="http://schemas.openxmlformats.org/officeDocument/2006/relationships" xmlns:m="http://schemas.openxmlformats.org/officeDocument/2006/math" xmlns:v="urn:schemas-microsoft-com:vml" xmlns:wp14="http://schemas.microsoft.com/office/word/2010/wordprocessingDrawing" xmlns:wp="http://schemas.openxmlformats.org/drawingml/2006/wordprocessingDrawing" xmlns:w10="urn:schemas-microsoft-com:office:word" xmlns:w="http://schemas.openxmlformats.org/wordprocessingml/2006/main" xmlns:w14="http://schemas.microsoft.com/office/word/2010/wordml" xmlns:w15="http://schemas.microsoft.com/office/word/2012/wordml" xmlns:w16cid="http://schemas.microsoft.com/office/word/2016/wordml/cid" xmlns:w16se="http://schemas.microsoft.com/office/word/2015/wordml/symex" xmlns:wpg="http://schemas.microsoft.com/office/word/2010/wordprocessingGroup" xmlns:wpi="http://schemas.microsoft.com/office/word/2010/wordprocessingInk" xmlns:wne="http://schemas.microsoft.com/office/word/2006/wordml" xmlns:wps="http://schemas.microsoft.com/office/word/2010/wordprocessingShape" mc:Ignorable="w14 w15 w16se w16cid wp14">
+<w:document xmlns:wpc="http://schemas.microsoft.com/office/word/2010/wordprocessingCanvas" xmlns:mc="http://schemas.openxmlformats.org/markup-compatibility/2006" xmlns:o="urn:schemas-microsoft-com:office:office" xmlns:r="http://schemas.openxmlformats.org/officeDocument/2006/relationships" xmlns:m="http://schemas.openxmlformats.org/officeDocument/2006/math" xmlns:v="urn:schemas-microsoft-com:vml" xmlns:wp14="http://schemas.microsoft.com/office/word/2010/wordprocessingDrawing" xmlns:wp="http://schemas.openxmlformats.org/drawingml/2006/wordprocessingDrawing" xmlns:w10="urn:schemas-microsoft-com:office:word" xmlns:w="http://schemas.openxmlformats.org/wordprocessingml/2006/main" xmlns:w14="http://schemas.microsoft.com/office/word/2010/wordml" xmlns:w15="http://schemas.microsoft.com/office/word/2012/wordml" xmlns:wpg="http://schemas.microsoft.com/office/word/2010/wordprocessingGroup" xmlns:wpi="http://schemas.microsoft.com/office/word/2010/wordprocessingInk" xmlns:wne="http://schemas.microsoft.com/office/word/2006/wordml" xmlns:wps="http://schemas.microsoft.com/office/word/2010/wordprocessingShape" mc:Ignorable="w14 w15 wp14">
   <w:body>
     <w:p>
+      <w:r>
+        <w:t>SYSTEMS DEVELOPMENT</w:t>
+      </w:r>
+    </w:p>
+    <w:p>
       <w:pPr>
         <w:rPr>
-          <w:noProof/>
-          <w:lang w:eastAsia="en-IN"/>
+          <w:rFonts w:ascii="Arial" w:hAnsi="Arial" w:cs="Arial"/>
+          <w:color w:val="797979"/>
+          <w:sz w:val="21"/>
+          <w:szCs w:val="21"/>
+          <w:shd w:val="clear" w:color="auto" w:fill="FFFFFF"/>
         </w:rPr>
       </w:pPr>
+      <w:r>
+        <w:rPr>
+          <w:rFonts w:ascii="Arial" w:hAnsi="Arial" w:cs="Arial"/>
+          <w:color w:val="797979"/>
+          <w:sz w:val="21"/>
+          <w:szCs w:val="21"/>
+          <w:shd w:val="clear" w:color="auto" w:fill="FFFFFF"/>
+        </w:rPr>
+        <w:t>We design and develop custom computer systems based on your requirements. These can be Web based applications, Android applications or desktop applications.</w:t>
+      </w:r>
+    </w:p>
+    <w:p/>
+    <w:p>
+      <w:r>
+        <w:t>DIGITAL MARKETING</w:t>
+      </w:r>
+    </w:p>
+    <w:p>
+      <w:r>
+        <w:rPr>
+          <w:rFonts w:ascii="Arial" w:hAnsi="Arial" w:cs="Arial"/>
+          <w:color w:val="3C4043"/>
+          <w:sz w:val="21"/>
+          <w:szCs w:val="21"/>
+          <w:shd w:val="clear" w:color="auto" w:fill="FFFFFF"/>
+        </w:rPr>
+        <w:t>We use digital up to date technologies such as mobile devices, social media, search engines and other channels to reach more customers</w:t>
+      </w:r>
+    </w:p>
+    <w:p/>
+    <w:p>
+      <w:r>
+        <w:t>BULK SMS</w:t>
+      </w:r>
+    </w:p>
+    <w:p>
+      <w:pPr>
+        <w:rPr>
+          <w:rFonts w:ascii="Arial" w:hAnsi="Arial" w:cs="Arial"/>
+          <w:color w:val="797979"/>
+          <w:sz w:val="21"/>
+          <w:szCs w:val="21"/>
+          <w:shd w:val="clear" w:color="auto" w:fill="FFFFFF"/>
+        </w:rPr>
+      </w:pPr>
+      <w:r>
+        <w:rPr>
+          <w:rFonts w:ascii="Arial" w:hAnsi="Arial" w:cs="Arial"/>
+          <w:color w:val="797979"/>
+          <w:sz w:val="21"/>
+          <w:szCs w:val="21"/>
+          <w:shd w:val="clear" w:color="auto" w:fill="FFFFFF"/>
+        </w:rPr>
+        <w:t xml:space="preserve">Our Bulk SMS solution lets you send Bulk SMS messages to Mass audience on their handset. You can use this service to Send News, reminders, transaction alerts, bills, promotional </w:t>
+      </w:r>
+      <w:r>
+        <w:rPr>
+          <w:rFonts w:ascii="Arial" w:hAnsi="Arial" w:cs="Arial"/>
+          <w:color w:val="797979"/>
+          <w:sz w:val="21"/>
+          <w:szCs w:val="21"/>
+          <w:shd w:val="clear" w:color="auto" w:fill="FFFFFF"/>
+        </w:rPr>
+        <w:t>advertisements,</w:t>
+      </w:r>
+      <w:r>
+        <w:rPr>
+          <w:rFonts w:ascii="Arial" w:hAnsi="Arial" w:cs="Arial"/>
+          <w:color w:val="797979"/>
+          <w:sz w:val="21"/>
+          <w:szCs w:val="21"/>
+          <w:shd w:val="clear" w:color="auto" w:fill="FFFFFF"/>
+        </w:rPr>
+        <w:t xml:space="preserve"> Greeting messages &amp; Election Campaigns, </w:t>
+      </w:r>
+      <w:r>
+        <w:rPr>
+          <w:rFonts w:ascii="Arial" w:hAnsi="Arial" w:cs="Arial"/>
+          <w:color w:val="797979"/>
+          <w:sz w:val="21"/>
+          <w:szCs w:val="21"/>
+          <w:shd w:val="clear" w:color="auto" w:fill="FFFFFF"/>
+        </w:rPr>
+        <w:t>etc.</w:t>
+      </w:r>
+    </w:p>
+    <w:p/>
+    <w:p>
+      <w:r>
+        <w:t>ICT TRAININGS</w:t>
+      </w:r>
+    </w:p>
+    <w:p>
+      <w:pPr>
+        <w:rPr>
+          <w:rFonts w:ascii="Arial" w:hAnsi="Arial" w:cs="Arial"/>
+          <w:color w:val="797979"/>
+          <w:sz w:val="21"/>
+          <w:szCs w:val="21"/>
+          <w:shd w:val="clear" w:color="auto" w:fill="FFFFFF"/>
+        </w:rPr>
+      </w:pPr>
+      <w:r>
+        <w:rPr>
+          <w:rFonts w:ascii="Arial" w:hAnsi="Arial" w:cs="Arial"/>
+          <w:color w:val="797979"/>
+          <w:sz w:val="21"/>
+          <w:szCs w:val="21"/>
+          <w:shd w:val="clear" w:color="auto" w:fill="FFFFFF"/>
+        </w:rPr>
+        <w:t xml:space="preserve">We offer a broad range of services to assist clients to </w:t>
+      </w:r>
+      <w:r>
+        <w:rPr>
+          <w:rFonts w:ascii="Arial" w:hAnsi="Arial" w:cs="Arial"/>
+          <w:color w:val="797979"/>
+          <w:sz w:val="21"/>
+          <w:szCs w:val="21"/>
+          <w:shd w:val="clear" w:color="auto" w:fill="FFFFFF"/>
+        </w:rPr>
+        <w:t>optimize</w:t>
+      </w:r>
+      <w:r>
+        <w:rPr>
+          <w:rFonts w:ascii="Arial" w:hAnsi="Arial" w:cs="Arial"/>
+          <w:color w:val="797979"/>
+          <w:sz w:val="21"/>
+          <w:szCs w:val="21"/>
+          <w:shd w:val="clear" w:color="auto" w:fill="FFFFFF"/>
+        </w:rPr>
+        <w:t xml:space="preserve"> the </w:t>
+      </w:r>
+      <w:r>
+        <w:rPr>
+          <w:rFonts w:ascii="Arial" w:hAnsi="Arial" w:cs="Arial"/>
+          <w:color w:val="797979"/>
+          <w:sz w:val="21"/>
+          <w:szCs w:val="21"/>
+          <w:shd w:val="clear" w:color="auto" w:fill="FFFFFF"/>
+        </w:rPr>
+        <w:t>utilization</w:t>
+      </w:r>
+      <w:r>
+        <w:rPr>
+          <w:rFonts w:ascii="Arial" w:hAnsi="Arial" w:cs="Arial"/>
+          <w:color w:val="797979"/>
+          <w:sz w:val="21"/>
+          <w:szCs w:val="21"/>
+          <w:shd w:val="clear" w:color="auto" w:fill="FFFFFF"/>
+        </w:rPr>
+        <w:t xml:space="preserve"> of their most vital resource, people. Our training workshops are competency-based and embrace a practical approach to the acquisition of new knowledge, skills and attitudes, equipping people to operate more effectively in their workplace.</w:t>
+      </w:r>
+    </w:p>
+    <w:p/>
+    <w:p>
+      <w:r>
+        <w:t>WEBSITE AND EMAIL HOSTING</w:t>
+      </w:r>
+    </w:p>
+    <w:p>
+      <w:pPr>
+        <w:rPr>
+          <w:rFonts w:ascii="Arial" w:hAnsi="Arial" w:cs="Arial"/>
+          <w:color w:val="797979"/>
+          <w:sz w:val="21"/>
+          <w:szCs w:val="21"/>
+          <w:shd w:val="clear" w:color="auto" w:fill="FFFFFF"/>
+        </w:rPr>
+      </w:pPr>
+      <w:r>
+        <w:rPr>
+          <w:rFonts w:ascii="Arial" w:hAnsi="Arial" w:cs="Arial"/>
+          <w:color w:val="797979"/>
+          <w:sz w:val="21"/>
+          <w:szCs w:val="21"/>
+          <w:shd w:val="clear" w:color="auto" w:fill="FFFFFF"/>
+        </w:rPr>
+        <w:t>We provide affordable and reliable Web Hosting services. We guarantee you 99.9% uptime, unlimited bandwidth and 24/7 technical support on all our Web Hosting packages.</w:t>
+      </w:r>
+    </w:p>
+    <w:p/>
+    <w:p>
+      <w:r>
+        <w:t>WEBSITE DESIGN &amp; DEVELOPMENT</w:t>
+      </w:r>
+    </w:p>
+    <w:p>
+      <w:pPr>
+        <w:rPr>
+          <w:rFonts w:ascii="Arial" w:hAnsi="Arial" w:cs="Arial"/>
+          <w:color w:val="797979"/>
+          <w:sz w:val="21"/>
+          <w:szCs w:val="21"/>
+          <w:shd w:val="clear" w:color="auto" w:fill="FFFFFF"/>
+        </w:rPr>
+      </w:pPr>
+      <w:r>
+        <w:rPr>
+          <w:rFonts w:ascii="Arial" w:hAnsi="Arial" w:cs="Arial"/>
+          <w:color w:val="797979"/>
+          <w:sz w:val="21"/>
+          <w:szCs w:val="21"/>
+          <w:shd w:val="clear" w:color="auto" w:fill="FFFFFF"/>
+        </w:rPr>
+        <w:t xml:space="preserve">Web designing solutions that will make you stand out among the crowd. All our Solutions are </w:t>
+      </w:r>
+      <w:r>
+        <w:rPr>
+          <w:rFonts w:ascii="Arial" w:hAnsi="Arial" w:cs="Arial"/>
+          <w:color w:val="797979"/>
+          <w:sz w:val="21"/>
+          <w:szCs w:val="21"/>
+          <w:shd w:val="clear" w:color="auto" w:fill="FFFFFF"/>
+        </w:rPr>
+        <w:t>optimized</w:t>
+      </w:r>
+      <w:r>
+        <w:rPr>
+          <w:rFonts w:ascii="Arial" w:hAnsi="Arial" w:cs="Arial"/>
+          <w:color w:val="797979"/>
+          <w:sz w:val="21"/>
+          <w:szCs w:val="21"/>
+          <w:shd w:val="clear" w:color="auto" w:fill="FFFFFF"/>
+        </w:rPr>
+        <w:t xml:space="preserve"> for search engines such as Google to make your website rank well.</w:t>
+      </w:r>
+    </w:p>
+    <w:p/>
+    <w:p>
       <w:bookmarkStart w:id="0" w:name="_GoBack"/>
-      <w:bookmarkEnd w:id="0"/>
-    </w:p>
-    <w:p>
-      <w:pPr>
-        <w:rPr>
-          <w:noProof/>
-          <w:lang w:eastAsia="en-IN"/>
-        </w:rPr>
-      </w:pPr>
-    </w:p>
-    <w:p>
-      <w:pPr>
-        <w:rPr>
-          <w:noProof/>
-          <w:lang w:eastAsia="en-IN"/>
-        </w:rPr>
-      </w:pPr>
-    </w:p>
-    <w:p>
-      <w:pPr>
-        <w:rPr>
-          <w:noProof/>
-          <w:lang w:eastAsia="en-IN"/>
-        </w:rPr>
-      </w:pPr>
-    </w:p>
-    <w:p>
-      <w:pPr>
-        <w:rPr>
-          <w:noProof/>
-          <w:lang w:eastAsia="en-IN"/>
-        </w:rPr>
-      </w:pPr>
-    </w:p>
-    <w:p>
-      <w:pPr>
-        <w:rPr>
-          <w:noProof/>
-          <w:lang w:eastAsia="en-IN"/>
-        </w:rPr>
-      </w:pPr>
-    </w:p>
-    <w:p>
-      <w:pPr>
-        <w:rPr>
-          <w:noProof/>
-          <w:lang w:eastAsia="en-IN"/>
-        </w:rPr>
-      </w:pPr>
-      <w:r>
-        <w:rPr>
-          <w:noProof/>
-          <w:lang w:eastAsia="en-IN"/>
-        </w:rPr>
-        <w:drawing>
-          <wp:inline distT="0" distB="0" distL="0" distR="0">
-            <wp:extent cx="5731510" cy="3222401"/>
-            <wp:effectExtent l="19050" t="0" r="2540" b="0"/>
-            <wp:docPr id="2" name="Picture 1"/>
-            <wp:cNvGraphicFramePr>
-              <a:graphicFrameLocks xmlns:a="http://schemas.openxmlformats.org/drawingml/2006/main" noChangeAspect="1"/>
-            </wp:cNvGraphicFramePr>
-            <a:graphic xmlns:a="http://schemas.openxmlformats.org/drawingml/2006/main">
-              <a:graphicData uri="http://schemas.openxmlformats.org/drawingml/2006/picture">
-                <pic:pic xmlns:pic="http://schemas.openxmlformats.org/drawingml/2006/picture">
-                  <pic:nvPicPr>
-                    <pic:cNvPr id="0" name="Picture 1"/>
-                    <pic:cNvPicPr>
-                      <a:picLocks noChangeAspect="1" noChangeArrowheads="1"/>
-                    </pic:cNvPicPr>
-                  </pic:nvPicPr>
-                  <pic:blipFill>
-                    <a:blip r:embed="rId6"/>
-                    <a:srcRect/>
-                    <a:stretch>
-                      <a:fillRect/>
-                    </a:stretch>
-                  </pic:blipFill>
-                  <pic:spPr bwMode="auto">
-                    <a:xfrm>
-                      <a:off x="0" y="0"/>
-                      <a:ext cx="5731510" cy="3222401"/>
-                    </a:xfrm>
-                    <a:prstGeom prst="rect">
-                      <a:avLst/>
-                    </a:prstGeom>
-                    <a:noFill/>
-                    <a:ln w="9525">
-                      <a:noFill/>
-                      <a:miter lim="800000"/>
-                      <a:headEnd/>
-                      <a:tailEnd/>
-                    </a:ln>
-                  </pic:spPr>
-                </pic:pic>
-              </a:graphicData>
-            </a:graphic>
-          </wp:inline>
-        </w:drawing>
-      </w:r>
-      <w:r>
-        <w:rPr>
-          <w:noProof/>
-          <w:lang w:eastAsia="en-IN"/>
-        </w:rPr>
-        <w:drawing>
-          <wp:inline distT="0" distB="0" distL="0" distR="0">
-            <wp:extent cx="5731510" cy="3222401"/>
-            <wp:effectExtent l="19050" t="0" r="2540" b="0"/>
-            <wp:docPr id="3" name="Picture 4"/>
-            <wp:cNvGraphicFramePr>
-              <a:graphicFrameLocks xmlns:a="http://schemas.openxmlformats.org/drawingml/2006/main" noChangeAspect="1"/>
-            </wp:cNvGraphicFramePr>
-            <a:graphic xmlns:a="http://schemas.openxmlformats.org/drawingml/2006/main">
-              <a:graphicData uri="http://schemas.openxmlformats.org/drawingml/2006/picture">
-                <pic:pic xmlns:pic="http://schemas.openxmlformats.org/drawingml/2006/picture">
-                  <pic:nvPicPr>
-                    <pic:cNvPr id="0" name="Picture 4"/>
-                    <pic:cNvPicPr>
-                      <a:picLocks noChangeAspect="1" noChangeArrowheads="1"/>
-                    </pic:cNvPicPr>
-                  </pic:nvPicPr>
-                  <pic:blipFill>
-                    <a:blip r:embed="rId7"/>
-                    <a:srcRect/>
-                    <a:stretch>
-                      <a:fillRect/>
-                    </a:stretch>
-                  </pic:blipFill>
-                  <pic:spPr bwMode="auto">
-                    <a:xfrm>
-                      <a:off x="0" y="0"/>
-                      <a:ext cx="5731510" cy="3222401"/>
-                    </a:xfrm>
-                    <a:prstGeom prst="rect">
-                      <a:avLst/>
-                    </a:prstGeom>
-                    <a:noFill/>
-                    <a:ln w="9525">
-                      <a:noFill/>
-                      <a:miter lim="800000"/>
-                      <a:headEnd/>
-                      <a:tailEnd/>
-                    </a:ln>
-                  </pic:spPr>
-                </pic:pic>
-              </a:graphicData>
-            </a:graphic>
-          </wp:inline>
-        </w:drawing>
-      </w:r>
-    </w:p>
-    <w:p>
-      <w:pPr>
-        <w:rPr>
-          <w:noProof/>
-          <w:lang w:eastAsia="en-IN"/>
-        </w:rPr>
-      </w:pPr>
-    </w:p>
-    <w:p>
-      <w:pPr>
-        <w:rPr>
-          <w:noProof/>
-          <w:lang w:eastAsia="en-IN"/>
-        </w:rPr>
-      </w:pPr>
-    </w:p>
-    <w:p>
-      <w:pPr>
-        <w:rPr>
-          <w:noProof/>
-          <w:lang w:eastAsia="en-IN"/>
-        </w:rPr>
-      </w:pPr>
-    </w:p>
-    <w:p>
-      <w:pPr>
-        <w:rPr>
-          <w:noProof/>
-          <w:lang w:eastAsia="en-IN"/>
-        </w:rPr>
-      </w:pPr>
-    </w:p>
-    <w:p>
-      <w:pPr>
-        <w:rPr>
-          <w:noProof/>
-          <w:lang w:eastAsia="en-IN"/>
-        </w:rPr>
-      </w:pPr>
-    </w:p>
-    <w:p>
-      <w:pPr>
-        <w:rPr>
-          <w:noProof/>
-          <w:lang w:eastAsia="en-IN"/>
-        </w:rPr>
-      </w:pPr>
-    </w:p>
-    <w:p>
-      <w:pPr>
-        <w:rPr>
-          <w:noProof/>
-          <w:lang w:eastAsia="en-IN"/>
-        </w:rPr>
-      </w:pPr>
-    </w:p>
-    <w:p>
-      <w:r>
-        <w:rPr>
-          <w:noProof/>
-          <w:lang w:eastAsia="en-IN"/>
-        </w:rPr>
-        <w:drawing>
-          <wp:inline distT="0" distB="0" distL="0" distR="0">
-            <wp:extent cx="5731510" cy="3222401"/>
-            <wp:effectExtent l="19050" t="0" r="2540" b="0"/>
-            <wp:docPr id="6" name="Picture 10"/>
-            <wp:cNvGraphicFramePr>
-              <a:graphicFrameLocks xmlns:a="http://schemas.openxmlformats.org/drawingml/2006/main" noChangeAspect="1"/>
-            </wp:cNvGraphicFramePr>
-            <a:graphic xmlns:a="http://schemas.openxmlformats.org/drawingml/2006/main">
-              <a:graphicData uri="http://schemas.openxmlformats.org/drawingml/2006/picture">
-                <pic:pic xmlns:pic="http://schemas.openxmlformats.org/drawingml/2006/picture">
-                  <pic:nvPicPr>
-                    <pic:cNvPr id="0" name="Picture 10"/>
-                    <pic:cNvPicPr>
-                      <a:picLocks noChangeAspect="1" noChangeArrowheads="1"/>
-                    </pic:cNvPicPr>
-                  </pic:nvPicPr>
-                  <pic:blipFill>
-                    <a:blip r:embed="rId8"/>
-                    <a:srcRect/>
-                    <a:stretch>
-                      <a:fillRect/>
-                    </a:stretch>
-                  </pic:blipFill>
-                  <pic:spPr bwMode="auto">
-                    <a:xfrm>
-                      <a:off x="0" y="0"/>
-                      <a:ext cx="5731510" cy="3222401"/>
-                    </a:xfrm>
-                    <a:prstGeom prst="rect">
-                      <a:avLst/>
-                    </a:prstGeom>
-                    <a:noFill/>
-                    <a:ln w="9525">
-                      <a:noFill/>
-                      <a:miter lim="800000"/>
-                      <a:headEnd/>
-                      <a:tailEnd/>
-                    </a:ln>
-                  </pic:spPr>
-                </pic:pic>
-              </a:graphicData>
-            </a:graphic>
-          </wp:inline>
-        </w:drawing>
-      </w:r>
-      <w:r>
-        <w:rPr>
-          <w:noProof/>
-          <w:lang w:eastAsia="en-IN"/>
-        </w:rPr>
-        <w:drawing>
-          <wp:inline distT="0" distB="0" distL="0" distR="0">
-            <wp:extent cx="5731510" cy="3222401"/>
-            <wp:effectExtent l="19050" t="0" r="2540" b="0"/>
-            <wp:docPr id="13" name="Picture 13"/>
-            <wp:cNvGraphicFramePr>
-              <a:graphicFrameLocks xmlns:a="http://schemas.openxmlformats.org/drawingml/2006/main" noChangeAspect="1"/>
-            </wp:cNvGraphicFramePr>
-            <a:graphic xmlns:a="http://schemas.openxmlformats.org/drawingml/2006/main">
-              <a:graphicData uri="http://schemas.openxmlformats.org/drawingml/2006/picture">
-                <pic:pic xmlns:pic="http://schemas.openxmlformats.org/drawingml/2006/picture">
-                  <pic:nvPicPr>
-                    <pic:cNvPr id="0" name="Picture 13"/>
-                    <pic:cNvPicPr>
-                      <a:picLocks noChangeAspect="1" noChangeArrowheads="1"/>
-                    </pic:cNvPicPr>
-                  </pic:nvPicPr>
-                  <pic:blipFill>
-                    <a:blip r:embed="rId9"/>
-                    <a:srcRect/>
-                    <a:stretch>
-                      <a:fillRect/>
-                    </a:stretch>
-                  </pic:blipFill>
-                  <pic:spPr bwMode="auto">
-                    <a:xfrm>
-                      <a:off x="0" y="0"/>
-                      <a:ext cx="5731510" cy="3222401"/>
-                    </a:xfrm>
-                    <a:prstGeom prst="rect">
-                      <a:avLst/>
-                    </a:prstGeom>
-                    <a:noFill/>
-                    <a:ln w="9525">
-                      <a:noFill/>
-                      <a:miter lim="800000"/>
-                      <a:headEnd/>
-                      <a:tailEnd/>
-                    </a:ln>
-                  </pic:spPr>
-                </pic:pic>
-              </a:graphicData>
-            </a:graphic>
-          </wp:inline>
-        </w:drawing>
-      </w:r>
-    </w:p>
+      <w:r>
+        <w:t>IT SUPPORT</w:t>
+      </w:r>
+    </w:p>
+    <w:p>
+      <w:r>
+        <w:rPr>
+          <w:rFonts w:ascii="Arial" w:hAnsi="Arial" w:cs="Arial"/>
+          <w:color w:val="797979"/>
+          <w:sz w:val="21"/>
+          <w:szCs w:val="21"/>
+          <w:shd w:val="clear" w:color="auto" w:fill="FFFFFF"/>
+        </w:rPr>
+        <w:t>We provide tailored and cost effective IT support, no matter the size of your business. Our engineers react quickly to your daily concerns and are dedicated to help you improve productivity while reducing stress through the use of appropriate IT solutions.</w:t>
+      </w:r>
+    </w:p>
+    <w:bookmarkEnd w:id="0"/>
+    <w:p/>
     <w:sectPr>
-      <w:pgSz w:w="11906" w:h="16838"/>
-      <w:pgMar w:top="1440" w:right="1440" w:bottom="1440" w:left="1440" w:header="708" w:footer="708" w:gutter="0"/>
-      <w:cols w:space="708"/>
+      <w:pgSz w:w="12240" w:h="15840"/>
+      <w:pgMar w:top="1440" w:right="1440" w:bottom="1440" w:left="1440" w:header="720" w:footer="720" w:gutter="0"/>
+      <w:cols w:space="720"/>
       <w:docGrid w:linePitch="360"/>
     </w:sectPr>
   </w:body>
 </w:document>
 </file>
 
-<file path=word/endnotes.xml><?xml version="1.0" encoding="utf-8"?>
-<w:endnotes xmlns:wpc="http://schemas.microsoft.com/office/word/2010/wordprocessingCanvas" xmlns:cx="http://schemas.microsoft.com/office/drawing/2014/chartex" xmlns:cx1="http://schemas.microsoft.com/office/drawing/2015/9/8/chartex" xmlns:cx2="http://schemas.microsoft.com/office/drawing/2015/10/21/chartex" xmlns:cx3="http://schemas.microsoft.com/office/drawing/2016/5/9/chartex" xmlns:cx4="http://schemas.microsoft.com/office/drawing/2016/5/10/chartex" xmlns:cx5="http://schemas.microsoft.com/office/drawing/2016/5/11/chartex" xmlns:cx6="http://schemas.microsoft.com/office/drawing/2016/5/12/chartex" xmlns:cx7="http://schemas.microsoft.com/office/drawing/2016/5/13/chartex" xmlns:cx8="http://schemas.microsoft.com/office/drawing/2016/5/14/chartex" xmlns:mc="http://schemas.openxmlformats.org/markup-compatibility/2006" xmlns:aink="http://schemas.microsoft.com/office/drawing/2016/ink" xmlns:am3d="http://schemas.microsoft.com/office/drawing/2017/model3d" xmlns:o="urn:schemas-microsoft-com:office:office" xmlns:r="http://schemas.openxmlformats.org/officeDocument/2006/relationships" xmlns:m="http://schemas.openxmlformats.org/officeDocument/2006/math" xmlns:v="urn:schemas-microsoft-com:vml" xmlns:wp14="http://schemas.microsoft.com/office/word/2010/wordprocessingDrawing" xmlns:wp="http://schemas.openxmlformats.org/drawingml/2006/wordprocessingDrawing" xmlns:w10="urn:schemas-microsoft-com:office:word" xmlns:w="http://schemas.openxmlformats.org/wordprocessingml/2006/main" xmlns:w14="http://schemas.microsoft.com/office/word/2010/wordml" xmlns:w15="http://schemas.microsoft.com/office/word/2012/wordml" xmlns:w16cid="http://schemas.microsoft.com/office/word/2016/wordml/cid" xmlns:w16se="http://schemas.microsoft.com/office/word/2015/wordml/symex" xmlns:wpg="http://schemas.microsoft.com/office/word/2010/wordprocessingGroup" xmlns:wpi="http://schemas.microsoft.com/office/word/2010/wordprocessingInk" xmlns:wne="http://schemas.microsoft.com/office/word/2006/wordml" xmlns:wps="http://schemas.microsoft.com/office/word/2010/wordprocessingShape" mc:Ignorable="w14 w15 w16se w16cid wp14">
-  <w:endnote w:type="separator" w:id="-1">
-    <w:p>
-      <w:pPr>
-        <w:spacing w:after="0" w:line="240" w:lineRule="auto"/>
-      </w:pPr>
-      <w:r>
-        <w:separator/>
-      </w:r>
-    </w:p>
-  </w:endnote>
-  <w:endnote w:type="continuationSeparator" w:id="0">
-    <w:p>
-      <w:pPr>
-        <w:spacing w:after="0" w:line="240" w:lineRule="auto"/>
-      </w:pPr>
-      <w:r>
-        <w:continuationSeparator/>
-      </w:r>
-    </w:p>
-  </w:endnote>
-</w:endnotes>
-</file>
-
-<file path=word/footnotes.xml><?xml version="1.0" encoding="utf-8"?>
-<w:footnotes xmlns:wpc="http://schemas.microsoft.com/office/word/2010/wordprocessingCanvas" xmlns:cx="http://schemas.microsoft.com/office/drawing/2014/chartex" xmlns:cx1="http://schemas.microsoft.com/office/drawing/2015/9/8/chartex" xmlns:cx2="http://schemas.microsoft.com/office/drawing/2015/10/21/chartex" xmlns:cx3="http://schemas.microsoft.com/office/drawing/2016/5/9/chartex" xmlns:cx4="http://schemas.microsoft.com/office/drawing/2016/5/10/chartex" xmlns:cx5="http://schemas.microsoft.com/office/drawing/2016/5/11/chartex" xmlns:cx6="http://schemas.microsoft.com/office/drawing/2016/5/12/chartex" xmlns:cx7="http://schemas.microsoft.com/office/drawing/2016/5/13/chartex" xmlns:cx8="http://schemas.microsoft.com/office/drawing/2016/5/14/chartex" xmlns:mc="http://schemas.openxmlformats.org/markup-compatibility/2006" xmlns:aink="http://schemas.microsoft.com/office/drawing/2016/ink" xmlns:am3d="http://schemas.microsoft.com/office/drawing/2017/model3d" xmlns:o="urn:schemas-microsoft-com:office:office" xmlns:r="http://schemas.openxmlformats.org/officeDocument/2006/relationships" xmlns:m="http://schemas.openxmlformats.org/officeDocument/2006/math" xmlns:v="urn:schemas-microsoft-com:vml" xmlns:wp14="http://schemas.microsoft.com/office/word/2010/wordprocessingDrawing" xmlns:wp="http://schemas.openxmlformats.org/drawingml/2006/wordprocessingDrawing" xmlns:w10="urn:schemas-microsoft-com:office:word" xmlns:w="http://schemas.openxmlformats.org/wordprocessingml/2006/main" xmlns:w14="http://schemas.microsoft.com/office/word/2010/wordml" xmlns:w15="http://schemas.microsoft.com/office/word/2012/wordml" xmlns:w16cid="http://schemas.microsoft.com/office/word/2016/wordml/cid" xmlns:w16se="http://schemas.microsoft.com/office/word/2015/wordml/symex" xmlns:wpg="http://schemas.microsoft.com/office/word/2010/wordprocessingGroup" xmlns:wpi="http://schemas.microsoft.com/office/word/2010/wordprocessingInk" xmlns:wne="http://schemas.microsoft.com/office/word/2006/wordml" xmlns:wps="http://schemas.microsoft.com/office/word/2010/wordprocessingShape" mc:Ignorable="w14 w15 w16se w16cid wp14">
-  <w:footnote w:type="separator" w:id="-1">
-    <w:p>
-      <w:pPr>
-        <w:spacing w:after="0" w:line="240" w:lineRule="auto"/>
-      </w:pPr>
-      <w:r>
-        <w:separator/>
-      </w:r>
-    </w:p>
-  </w:footnote>
-  <w:footnote w:type="continuationSeparator" w:id="0">
-    <w:p>
-      <w:pPr>
-        <w:spacing w:after="0" w:line="240" w:lineRule="auto"/>
-      </w:pPr>
-      <w:r>
-        <w:continuationSeparator/>
-      </w:r>
-    </w:p>
-  </w:footnote>
-</w:footnotes>
-</file>
-
 <file path=word/styles.xml><?xml version="1.0" encoding="utf-8"?>
-<w:styles xmlns:mc="http://schemas.openxmlformats.org/markup-compatibility/2006" xmlns:r="http://schemas.openxmlformats.org/officeDocument/2006/relationships" xmlns:w="http://schemas.openxmlformats.org/wordprocessingml/2006/main" xmlns:w14="http://schemas.microsoft.com/office/word/2010/wordml" xmlns:w15="http://schemas.microsoft.com/office/word/2012/wordml" xmlns:w16cid="http://schemas.microsoft.com/office/word/2016/wordml/cid" xmlns:w16se="http://schemas.microsoft.com/office/word/2015/wordml/symex" mc:Ignorable="w14 w15 w16se w16cid">
+<w:styles xmlns:mc="http://schemas.openxmlformats.org/markup-compatibility/2006" xmlns:r="http://schemas.openxmlformats.org/officeDocument/2006/relationships" xmlns:w="http://schemas.openxmlformats.org/wordprocessingml/2006/main" xmlns:w14="http://schemas.microsoft.com/office/word/2010/wordml" xmlns:w15="http://schemas.microsoft.com/office/word/2012/wordml" mc:Ignorable="w14 w15">
   <w:docDefaults>
     <w:rPrDefault>
       <w:rPr>
         <w:rFonts w:asciiTheme="minorHAnsi" w:eastAsiaTheme="minorHAnsi" w:hAnsiTheme="minorHAnsi" w:cstheme="minorBidi"/>
         <w:sz w:val="22"/>
         <w:szCs w:val="22"/>
-        <w:lang w:val="en-IN" w:eastAsia="en-US" w:bidi="ar-SA"/>
+        <w:lang w:val="en-US" w:eastAsia="en-US" w:bidi="ar-SA"/>
       </w:rPr>
     </w:rPrDefault>
     <w:pPrDefault>
       <w:pPr>
-        <w:spacing w:after="200" w:line="276" w:lineRule="auto"/>
+        <w:spacing w:after="160" w:line="259" w:lineRule="auto"/>
       </w:pPr>
     </w:pPrDefault>
   </w:docDefaults>
-  <w:latentStyles w:defLockedState="0" w:defUIPriority="99" w:defSemiHidden="0" w:defUnhideWhenUsed="0" w:defQFormat="0" w:count="377">
+  <w:latentStyles w:defLockedState="0" w:defUIPriority="99" w:defSemiHidden="0" w:defUnhideWhenUsed="0" w:defQFormat="0" w:count="371">
     <w:lsdException w:name="Normal" w:uiPriority="0" w:qFormat="1"/>
     <w:lsdException w:name="heading 1" w:uiPriority="9" w:qFormat="1"/>
     <w:lsdException w:name="heading 2" w:semiHidden="1" w:uiPriority="9" w:unhideWhenUsed="1" w:qFormat="1"/>
@@ -554,7 +447,7 @@
     <w:lsdException w:name="Table Web 2" w:semiHidden="1" w:unhideWhenUsed="1"/>
     <w:lsdException w:name="Table Web 3" w:semiHidden="1" w:unhideWhenUsed="1"/>
     <w:lsdException w:name="Balloon Text" w:semiHidden="1" w:unhideWhenUsed="1"/>
-    <w:lsdException w:name="Table Grid" w:semiHidden="1" w:uiPriority="59" w:unhideWhenUsed="1"/>
+    <w:lsdException w:name="Table Grid" w:uiPriority="39"/>
     <w:lsdException w:name="Table Theme" w:semiHidden="1" w:unhideWhenUsed="1"/>
     <w:lsdException w:name="Placeholder Text" w:semiHidden="1"/>
     <w:lsdException w:name="No Spacing" w:uiPriority="1" w:qFormat="1"/>
@@ -771,17 +664,10 @@
     <w:lsdException w:name="List Table 5 Dark Accent 6" w:uiPriority="50"/>
     <w:lsdException w:name="List Table 6 Colorful Accent 6" w:uiPriority="51"/>
     <w:lsdException w:name="List Table 7 Colorful Accent 6" w:uiPriority="52"/>
-    <w:lsdException w:name="Mention" w:semiHidden="1" w:unhideWhenUsed="1"/>
-    <w:lsdException w:name="Smart Hyperlink" w:semiHidden="1" w:unhideWhenUsed="1"/>
-    <w:lsdException w:name="Hashtag" w:semiHidden="1" w:unhideWhenUsed="1"/>
-    <w:lsdException w:name="Unresolved Mention" w:semiHidden="1" w:unhideWhenUsed="1"/>
-    <w:lsdException w:name="Smart Link" w:semiHidden="1" w:unhideWhenUsed="1"/>
-    <w:lsdException w:name="Smart Link Error" w:semiHidden="1" w:unhideWhenUsed="1"/>
   </w:latentStyles>
   <w:style w:type="paragraph" w:default="1" w:styleId="Normal">
     <w:name w:val="Normal"/>
     <w:qFormat/>
-    <w:rsid w:val="00AF5A24"/>
   </w:style>
   <w:style w:type="character" w:default="1" w:styleId="DefaultParagraphFont">
     <w:name w:val="Default Paragraph Font"/>
@@ -810,83 +696,16 @@
     <w:semiHidden/>
     <w:unhideWhenUsed/>
   </w:style>
-  <w:style w:type="paragraph" w:styleId="BalloonText">
-    <w:name w:val="Balloon Text"/>
-    <w:basedOn w:val="Normal"/>
-    <w:link w:val="BalloonTextChar"/>
-    <w:uiPriority w:val="99"/>
-    <w:semiHidden/>
-    <w:unhideWhenUsed/>
-    <w:rsid w:val="006521E1"/>
-    <w:pPr>
-      <w:spacing w:after="0" w:line="240" w:lineRule="auto"/>
-    </w:pPr>
+  <w:style w:type="character" w:styleId="Emphasis">
+    <w:name w:val="Emphasis"/>
+    <w:basedOn w:val="DefaultParagraphFont"/>
+    <w:uiPriority w:val="20"/>
+    <w:qFormat/>
+    <w:rsid w:val="00815046"/>
     <w:rPr>
-      <w:rFonts w:ascii="Tahoma" w:hAnsi="Tahoma" w:cs="Tahoma"/>
-      <w:sz w:val="16"/>
-      <w:szCs w:val="16"/>
+      <w:i/>
+      <w:iCs/>
     </w:rPr>
-  </w:style>
-  <w:style w:type="character" w:customStyle="1" w:styleId="BalloonTextChar">
-    <w:name w:val="Balloon Text Char"/>
-    <w:basedOn w:val="DefaultParagraphFont"/>
-    <w:link w:val="BalloonText"/>
-    <w:uiPriority w:val="99"/>
-    <w:semiHidden/>
-    <w:rsid w:val="006521E1"/>
-    <w:rPr>
-      <w:rFonts w:ascii="Tahoma" w:hAnsi="Tahoma" w:cs="Tahoma"/>
-      <w:sz w:val="16"/>
-      <w:szCs w:val="16"/>
-    </w:rPr>
-  </w:style>
-  <w:style w:type="paragraph" w:styleId="Header">
-    <w:name w:val="header"/>
-    <w:basedOn w:val="Normal"/>
-    <w:link w:val="HeaderChar"/>
-    <w:uiPriority w:val="99"/>
-    <w:semiHidden/>
-    <w:unhideWhenUsed/>
-    <w:rsid w:val="006521E1"/>
-    <w:pPr>
-      <w:tabs>
-        <w:tab w:val="center" w:pos="4513"/>
-        <w:tab w:val="right" w:pos="9026"/>
-      </w:tabs>
-      <w:spacing w:after="0" w:line="240" w:lineRule="auto"/>
-    </w:pPr>
-  </w:style>
-  <w:style w:type="character" w:customStyle="1" w:styleId="HeaderChar">
-    <w:name w:val="Header Char"/>
-    <w:basedOn w:val="DefaultParagraphFont"/>
-    <w:link w:val="Header"/>
-    <w:uiPriority w:val="99"/>
-    <w:semiHidden/>
-    <w:rsid w:val="006521E1"/>
-  </w:style>
-  <w:style w:type="paragraph" w:styleId="Footer">
-    <w:name w:val="footer"/>
-    <w:basedOn w:val="Normal"/>
-    <w:link w:val="FooterChar"/>
-    <w:uiPriority w:val="99"/>
-    <w:semiHidden/>
-    <w:unhideWhenUsed/>
-    <w:rsid w:val="006521E1"/>
-    <w:pPr>
-      <w:tabs>
-        <w:tab w:val="center" w:pos="4513"/>
-        <w:tab w:val="right" w:pos="9026"/>
-      </w:tabs>
-      <w:spacing w:after="0" w:line="240" w:lineRule="auto"/>
-    </w:pPr>
-  </w:style>
-  <w:style w:type="character" w:customStyle="1" w:styleId="FooterChar">
-    <w:name w:val="Footer Char"/>
-    <w:basedOn w:val="DefaultParagraphFont"/>
-    <w:link w:val="Footer"/>
-    <w:uiPriority w:val="99"/>
-    <w:semiHidden/>
-    <w:rsid w:val="006521E1"/>
   </w:style>
 </w:styles>
 </file>
@@ -902,39 +721,39 @@
         <a:sysClr val="window" lastClr="FFFFFF"/>
       </a:lt1>
       <a:dk2>
-        <a:srgbClr val="1F497D"/>
+        <a:srgbClr val="44546A"/>
       </a:dk2>
       <a:lt2>
-        <a:srgbClr val="EEECE1"/>
+        <a:srgbClr val="E7E6E6"/>
       </a:lt2>
       <a:accent1>
-        <a:srgbClr val="4F81BD"/>
+        <a:srgbClr val="5B9BD5"/>
       </a:accent1>
       <a:accent2>
-        <a:srgbClr val="C0504D"/>
+        <a:srgbClr val="ED7D31"/>
       </a:accent2>
       <a:accent3>
-        <a:srgbClr val="9BBB59"/>
+        <a:srgbClr val="A5A5A5"/>
       </a:accent3>
       <a:accent4>
-        <a:srgbClr val="8064A2"/>
+        <a:srgbClr val="FFC000"/>
       </a:accent4>
       <a:accent5>
-        <a:srgbClr val="4BACC6"/>
+        <a:srgbClr val="4472C4"/>
       </a:accent5>
       <a:accent6>
-        <a:srgbClr val="F79646"/>
+        <a:srgbClr val="70AD47"/>
       </a:accent6>
       <a:hlink>
-        <a:srgbClr val="0000FF"/>
+        <a:srgbClr val="0563C1"/>
       </a:hlink>
       <a:folHlink>
-        <a:srgbClr val="800080"/>
+        <a:srgbClr val="954F72"/>
       </a:folHlink>
     </a:clrScheme>
     <a:fontScheme name="Office">
       <a:majorFont>
-        <a:latin typeface="Cambria"/>
+        <a:latin typeface="Calibri Light" panose="020F0302020204030204"/>
         <a:ea typeface=""/>
         <a:cs typeface=""/>
         <a:font script="Jpan" typeface="ＭＳ ゴシック"/>
@@ -966,9 +785,10 @@
         <a:font script="Mong" typeface="Mongolian Baiti"/>
         <a:font script="Viet" typeface="Times New Roman"/>
         <a:font script="Uigh" typeface="Microsoft Uighur"/>
+        <a:font script="Geor" typeface="Sylfaen"/>
       </a:majorFont>
       <a:minorFont>
-        <a:latin typeface="Calibri"/>
+        <a:latin typeface="Calibri" panose="020F0502020204030204"/>
         <a:ea typeface=""/>
         <a:cs typeface=""/>
         <a:font script="Jpan" typeface="ＭＳ 明朝"/>
@@ -1000,6 +820,7 @@
         <a:font script="Mong" typeface="Mongolian Baiti"/>
         <a:font script="Viet" typeface="Arial"/>
         <a:font script="Uigh" typeface="Microsoft Uighur"/>
+        <a:font script="Geor" typeface="Sylfaen"/>
       </a:minorFont>
     </a:fontScheme>
     <a:fmtScheme name="Office">
@@ -1011,165 +832,141 @@
           <a:gsLst>
             <a:gs pos="0">
               <a:schemeClr val="phClr">
-                <a:tint val="50000"/>
-                <a:satMod val="300000"/>
+                <a:lumMod val="110000"/>
+                <a:satMod val="105000"/>
+                <a:tint val="67000"/>
               </a:schemeClr>
             </a:gs>
-            <a:gs pos="35000">
+            <a:gs pos="50000">
               <a:schemeClr val="phClr">
-                <a:tint val="37000"/>
-                <a:satMod val="300000"/>
+                <a:lumMod val="105000"/>
+                <a:satMod val="103000"/>
+                <a:tint val="73000"/>
               </a:schemeClr>
             </a:gs>
             <a:gs pos="100000">
               <a:schemeClr val="phClr">
-                <a:tint val="15000"/>
-                <a:satMod val="350000"/>
+                <a:lumMod val="105000"/>
+                <a:satMod val="109000"/>
+                <a:tint val="81000"/>
               </a:schemeClr>
             </a:gs>
           </a:gsLst>
-          <a:lin ang="16200000" scaled="1"/>
+          <a:lin ang="5400000" scaled="0"/>
         </a:gradFill>
         <a:gradFill rotWithShape="1">
           <a:gsLst>
             <a:gs pos="0">
               <a:schemeClr val="phClr">
-                <a:shade val="51000"/>
-                <a:satMod val="130000"/>
+                <a:satMod val="103000"/>
+                <a:lumMod val="102000"/>
+                <a:tint val="94000"/>
               </a:schemeClr>
             </a:gs>
-            <a:gs pos="80000">
+            <a:gs pos="50000">
               <a:schemeClr val="phClr">
-                <a:shade val="93000"/>
-                <a:satMod val="130000"/>
+                <a:satMod val="110000"/>
+                <a:lumMod val="100000"/>
+                <a:shade val="100000"/>
               </a:schemeClr>
             </a:gs>
             <a:gs pos="100000">
               <a:schemeClr val="phClr">
-                <a:shade val="94000"/>
-                <a:satMod val="135000"/>
+                <a:lumMod val="99000"/>
+                <a:satMod val="120000"/>
+                <a:shade val="78000"/>
               </a:schemeClr>
             </a:gs>
           </a:gsLst>
-          <a:lin ang="16200000" scaled="0"/>
+          <a:lin ang="5400000" scaled="0"/>
         </a:gradFill>
       </a:fillStyleLst>
       <a:lnStyleLst>
-        <a:ln w="9525" cap="flat" cmpd="sng" algn="ctr">
-          <a:solidFill>
-            <a:schemeClr val="phClr">
-              <a:shade val="95000"/>
-              <a:satMod val="105000"/>
-            </a:schemeClr>
-          </a:solidFill>
-          <a:prstDash val="solid"/>
-        </a:ln>
-        <a:ln w="25400" cap="flat" cmpd="sng" algn="ctr">
+        <a:ln w="6350" cap="flat" cmpd="sng" algn="ctr">
           <a:solidFill>
             <a:schemeClr val="phClr"/>
           </a:solidFill>
           <a:prstDash val="solid"/>
+          <a:miter lim="800000"/>
         </a:ln>
-        <a:ln w="38100" cap="flat" cmpd="sng" algn="ctr">
+        <a:ln w="12700" cap="flat" cmpd="sng" algn="ctr">
           <a:solidFill>
             <a:schemeClr val="phClr"/>
           </a:solidFill>
           <a:prstDash val="solid"/>
+          <a:miter lim="800000"/>
+        </a:ln>
+        <a:ln w="19050" cap="flat" cmpd="sng" algn="ctr">
+          <a:solidFill>
+            <a:schemeClr val="phClr"/>
+          </a:solidFill>
+          <a:prstDash val="solid"/>
+          <a:miter lim="800000"/>
         </a:ln>
       </a:lnStyleLst>
       <a:effectStyleLst>
         <a:effectStyle>
+          <a:effectLst/>
+        </a:effectStyle>
+        <a:effectStyle>
+          <a:effectLst/>
+        </a:effectStyle>
+        <a:effectStyle>
           <a:effectLst>
-            <a:outerShdw blurRad="40000" dist="20000" dir="5400000" rotWithShape="0">
+            <a:outerShdw blurRad="57150" dist="19050" dir="5400000" algn="ctr" rotWithShape="0">
               <a:srgbClr val="000000">
-                <a:alpha val="38000"/>
+                <a:alpha val="63000"/>
               </a:srgbClr>
             </a:outerShdw>
           </a:effectLst>
-        </a:effectStyle>
-        <a:effectStyle>
-          <a:effectLst>
-            <a:outerShdw blurRad="40000" dist="23000" dir="5400000" rotWithShape="0">
-              <a:srgbClr val="000000">
-                <a:alpha val="35000"/>
-              </a:srgbClr>
-            </a:outerShdw>
-          </a:effectLst>
-        </a:effectStyle>
-        <a:effectStyle>
-          <a:effectLst>
-            <a:outerShdw blurRad="40000" dist="23000" dir="5400000" rotWithShape="0">
-              <a:srgbClr val="000000">
-                <a:alpha val="35000"/>
-              </a:srgbClr>
-            </a:outerShdw>
-          </a:effectLst>
-          <a:scene3d>
-            <a:camera prst="orthographicFront">
-              <a:rot lat="0" lon="0" rev="0"/>
-            </a:camera>
-            <a:lightRig rig="threePt" dir="t">
-              <a:rot lat="0" lon="0" rev="1200000"/>
-            </a:lightRig>
-          </a:scene3d>
-          <a:sp3d>
-            <a:bevelT w="63500" h="25400"/>
-          </a:sp3d>
         </a:effectStyle>
       </a:effectStyleLst>
       <a:bgFillStyleLst>
         <a:solidFill>
           <a:schemeClr val="phClr"/>
         </a:solidFill>
+        <a:solidFill>
+          <a:schemeClr val="phClr">
+            <a:tint val="95000"/>
+            <a:satMod val="170000"/>
+          </a:schemeClr>
+        </a:solidFill>
         <a:gradFill rotWithShape="1">
           <a:gsLst>
             <a:gs pos="0">
               <a:schemeClr val="phClr">
-                <a:tint val="40000"/>
-                <a:satMod val="350000"/>
+                <a:tint val="93000"/>
+                <a:satMod val="150000"/>
+                <a:shade val="98000"/>
+                <a:lumMod val="102000"/>
               </a:schemeClr>
             </a:gs>
-            <a:gs pos="40000">
+            <a:gs pos="50000">
               <a:schemeClr val="phClr">
-                <a:tint val="45000"/>
-                <a:shade val="99000"/>
-                <a:satMod val="350000"/>
+                <a:tint val="98000"/>
+                <a:satMod val="130000"/>
+                <a:shade val="90000"/>
+                <a:lumMod val="103000"/>
               </a:schemeClr>
             </a:gs>
             <a:gs pos="100000">
               <a:schemeClr val="phClr">
-                <a:shade val="20000"/>
-                <a:satMod val="255000"/>
+                <a:shade val="63000"/>
+                <a:satMod val="120000"/>
               </a:schemeClr>
             </a:gs>
           </a:gsLst>
-          <a:path path="circle">
-            <a:fillToRect l="50000" t="-80000" r="50000" b="180000"/>
-          </a:path>
-        </a:gradFill>
-        <a:gradFill rotWithShape="1">
-          <a:gsLst>
-            <a:gs pos="0">
-              <a:schemeClr val="phClr">
-                <a:tint val="80000"/>
-                <a:satMod val="300000"/>
-              </a:schemeClr>
-            </a:gs>
-            <a:gs pos="100000">
-              <a:schemeClr val="phClr">
-                <a:shade val="30000"/>
-                <a:satMod val="200000"/>
-              </a:schemeClr>
-            </a:gs>
-          </a:gsLst>
-          <a:path path="circle">
-            <a:fillToRect l="50000" t="50000" r="50000" b="50000"/>
-          </a:path>
+          <a:lin ang="5400000" scaled="0"/>
         </a:gradFill>
       </a:bgFillStyleLst>
     </a:fmtScheme>
   </a:themeElements>
   <a:objectDefaults/>
   <a:extraClrSchemeLst/>
+  <a:extLst>
+    <a:ext uri="{05A4C25C-085E-4340-85A3-A5531E510DB2}">
+      <thm15:themeFamily xmlns:thm15="http://schemas.microsoft.com/office/thememl/2012/main" name="Office Theme" id="{62F939B6-93AF-4DB8-9C6B-D6C7DFDC589F}" vid="{4A3C46E8-61CC-4603-A589-7422A47A8E4A}"/>
+    </a:ext>
+  </a:extLst>
 </a:theme>
 </file>